--- a/Chap5/chapitre5 - Copie.docx
+++ b/Chap5/chapitre5 - Copie.docx
@@ -22254,8 +22254,6 @@
           </wp:inline>
         </w:drawing>
       </w:r>
-      <w:bookmarkStart w:id="0" w:name="_GoBack"/>
-      <w:bookmarkEnd w:id="0"/>
     </w:p>
     <w:p>
       <w:pPr>
@@ -33440,13 +33438,6 @@
       <w:pPr>
         <w:overflowPunct/>
         <w:ind w:firstLine="709"/>
-        <w:rPr>
-          <w:rFonts w:asciiTheme="majorBidi" w:eastAsia="Times New Roman" w:hAnsiTheme="majorBidi" w:cstheme="majorBidi"/>
-          <w:b/>
-          <w:bCs/>
-          <w:kern w:val="0"/>
-          <w:lang w:eastAsia="fr-FR" w:bidi="ar-SA"/>
-        </w:rPr>
       </w:pPr>
       <w:r>
         <w:rPr>
@@ -33466,26 +33457,15 @@
           <w:kern w:val="0"/>
           <w:lang w:eastAsia="fr-FR" w:bidi="ar-SA"/>
         </w:rPr>
-        <w:t xml:space="preserve"> Résultats d’exécutions </w:t>
+        <w:t xml:space="preserve"> </w:t>
       </w:r>
       <w:r>
-        <w:rPr>
-          <w:rFonts w:asciiTheme="majorBidi" w:eastAsia="Times New Roman" w:hAnsiTheme="majorBidi" w:cstheme="majorBidi"/>
-          <w:b/>
-          <w:bCs/>
-          <w:kern w:val="0"/>
-          <w:lang w:eastAsia="fr-FR" w:bidi="ar-SA"/>
-        </w:rPr>
+        <w:t xml:space="preserve">Résultats d’exécutions </w:t>
+      </w:r>
+      <w:r>
         <w:t>d’ACO_DT</w:t>
       </w:r>
       <w:r>
-        <w:rPr>
-          <w:rFonts w:asciiTheme="majorBidi" w:eastAsia="Times New Roman" w:hAnsiTheme="majorBidi" w:cstheme="majorBidi"/>
-          <w:b/>
-          <w:bCs/>
-          <w:kern w:val="0"/>
-          <w:lang w:eastAsia="fr-FR" w:bidi="ar-SA"/>
-        </w:rPr>
         <w:t xml:space="preserve"> et la méthode de coopération.</w:t>
       </w:r>
     </w:p>
@@ -39987,36 +39967,21 @@
         </w:rPr>
         <w:t xml:space="preserve"> porte sur la qualité moyenne des solutions (AVG) issues de 20 exécutions</w:t>
       </w:r>
-    </w:p>
-    <w:p>
-      <w:pPr>
-        <w:overflowPunct/>
-        <w:autoSpaceDE w:val="0"/>
-        <w:autoSpaceDN w:val="0"/>
-        <w:adjustRightInd w:val="0"/>
-        <w:rPr>
-          <w:rFonts w:asciiTheme="majorBidi" w:hAnsiTheme="majorBidi" w:cstheme="majorBidi"/>
-          <w:kern w:val="0"/>
-          <w:lang w:bidi="ar-SA"/>
-        </w:rPr>
-      </w:pPr>
-      <w:proofErr w:type="gramStart"/>
       <w:r>
         <w:rPr>
           <w:rFonts w:asciiTheme="majorBidi" w:hAnsiTheme="majorBidi" w:cstheme="majorBidi"/>
           <w:kern w:val="0"/>
           <w:lang w:bidi="ar-SA"/>
         </w:rPr>
-        <w:t>des</w:t>
+        <w:t xml:space="preserve"> </w:t>
       </w:r>
-      <w:proofErr w:type="gramEnd"/>
       <w:r>
         <w:rPr>
           <w:rFonts w:asciiTheme="majorBidi" w:hAnsiTheme="majorBidi" w:cstheme="majorBidi"/>
           <w:kern w:val="0"/>
           <w:lang w:bidi="ar-SA"/>
         </w:rPr>
-        <w:t xml:space="preserve"> différents algorithmes pour l’ensemble des </w:t>
+        <w:t xml:space="preserve">des différents algorithmes pour l’ensemble des </w:t>
       </w:r>
       <w:r>
         <w:rPr>
@@ -40034,36 +39999,21 @@
         </w:rPr>
         <w:t xml:space="preserve"> instances. On observe</w:t>
       </w:r>
-    </w:p>
-    <w:p>
-      <w:pPr>
-        <w:overflowPunct/>
-        <w:autoSpaceDE w:val="0"/>
-        <w:autoSpaceDN w:val="0"/>
-        <w:adjustRightInd w:val="0"/>
-        <w:rPr>
-          <w:rFonts w:asciiTheme="majorBidi" w:hAnsiTheme="majorBidi" w:cstheme="majorBidi"/>
-          <w:kern w:val="0"/>
-          <w:lang w:bidi="ar-SA"/>
-        </w:rPr>
-      </w:pPr>
-      <w:proofErr w:type="gramStart"/>
       <w:r>
         <w:rPr>
           <w:rFonts w:asciiTheme="majorBidi" w:hAnsiTheme="majorBidi" w:cstheme="majorBidi"/>
           <w:kern w:val="0"/>
           <w:lang w:bidi="ar-SA"/>
         </w:rPr>
-        <w:t>que</w:t>
+        <w:t xml:space="preserve"> </w:t>
       </w:r>
-      <w:proofErr w:type="gramEnd"/>
       <w:r>
         <w:rPr>
           <w:rFonts w:asciiTheme="majorBidi" w:hAnsiTheme="majorBidi" w:cstheme="majorBidi"/>
           <w:kern w:val="0"/>
           <w:lang w:bidi="ar-SA"/>
         </w:rPr>
-        <w:t xml:space="preserve"> les valeurs résultantes de </w:t>
+        <w:t xml:space="preserve">que les valeurs résultantes de </w:t>
       </w:r>
       <w:r>
         <w:rPr>
@@ -40087,7 +40037,7 @@
           <w:kern w:val="0"/>
           <w:lang w:bidi="ar-SA"/>
         </w:rPr>
-        <w:t xml:space="preserve">ACO, BBO </w:t>
+        <w:t xml:space="preserve">ACO, </w:t>
       </w:r>
       <w:r>
         <w:rPr>
@@ -40095,7 +40045,15 @@
           <w:kern w:val="0"/>
           <w:lang w:bidi="ar-SA"/>
         </w:rPr>
-        <w:t xml:space="preserve"> et </w:t>
+        <w:t>BBO et</w:t>
+      </w:r>
+      <w:r>
+        <w:rPr>
+          <w:rFonts w:asciiTheme="majorBidi" w:hAnsiTheme="majorBidi" w:cstheme="majorBidi"/>
+          <w:kern w:val="0"/>
+          <w:lang w:bidi="ar-SA"/>
+        </w:rPr>
+        <w:t xml:space="preserve"> </w:t>
       </w:r>
       <w:r>
         <w:rPr>
@@ -40143,7 +40101,7 @@
           <w:kern w:val="0"/>
           <w:lang w:bidi="ar-SA"/>
         </w:rPr>
-        <w:t xml:space="preserve"> les instances  </w:t>
+        <w:t xml:space="preserve"> les </w:t>
       </w:r>
       <w:r>
         <w:rPr>
@@ -40151,7 +40109,15 @@
           <w:kern w:val="0"/>
           <w:lang w:bidi="ar-SA"/>
         </w:rPr>
-        <w:t>la coopération</w:t>
+        <w:t>instances la</w:t>
+      </w:r>
+      <w:r>
+        <w:rPr>
+          <w:rFonts w:asciiTheme="majorBidi" w:hAnsiTheme="majorBidi" w:cstheme="majorBidi"/>
+          <w:kern w:val="0"/>
+          <w:lang w:bidi="ar-SA"/>
+        </w:rPr>
+        <w:t xml:space="preserve"> coopération</w:t>
       </w:r>
       <w:r>
         <w:rPr>
@@ -40249,6 +40215,8 @@
         </w:rPr>
         <w:t xml:space="preserve">. </w:t>
       </w:r>
+      <w:bookmarkStart w:id="0" w:name="_GoBack"/>
+      <w:bookmarkEnd w:id="0"/>
     </w:p>
     <w:p>
       <w:pPr>
@@ -40941,7 +40909,7 @@
     <w:lsdException w:name="Table Web 2" w:semiHidden="1" w:unhideWhenUsed="1"/>
     <w:lsdException w:name="Table Web 3" w:semiHidden="1" w:unhideWhenUsed="1"/>
     <w:lsdException w:name="Balloon Text" w:semiHidden="1" w:unhideWhenUsed="1"/>
-    <w:lsdException w:name="Table Grid" w:semiHidden="1" w:uiPriority="59" w:unhideWhenUsed="1"/>
+    <w:lsdException w:name="Table Grid" w:uiPriority="59"/>
     <w:lsdException w:name="Table Theme" w:semiHidden="1" w:unhideWhenUsed="1"/>
     <w:lsdException w:name="Placeholder Text" w:semiHidden="1"/>
     <w:lsdException w:name="No Spacing" w:uiPriority="1" w:qFormat="1"/>
@@ -41178,7 +41146,6 @@
   <w:style w:type="character" w:default="1" w:styleId="Policepardfaut">
     <w:name w:val="Default Paragraph Font"/>
     <w:uiPriority w:val="1"/>
-    <w:semiHidden/>
     <w:unhideWhenUsed/>
   </w:style>
   <w:style w:type="table" w:default="1" w:styleId="TableauNormal">
@@ -44382,7 +44349,7 @@
 </file>
 
 <file path=customXml/itemProps1.xml><?xml version="1.0" encoding="utf-8"?>
-<ds:datastoreItem xmlns:ds="http://schemas.openxmlformats.org/officeDocument/2006/customXml" ds:itemID="{22B395F5-E1C8-40CA-8452-FA83DDA0638A}">
+<ds:datastoreItem xmlns:ds="http://schemas.openxmlformats.org/officeDocument/2006/customXml" ds:itemID="{73B0E07E-BB63-458E-BB0C-08921AFF9342}">
   <ds:schemaRefs>
     <ds:schemaRef ds:uri="http://schemas.openxmlformats.org/officeDocument/2006/bibliography"/>
   </ds:schemaRefs>
